--- a/ResourceFiles/Comparing boiler and furnace heating systems report.docx
+++ b/ResourceFiles/Comparing boiler and furnace heating systems report.docx
@@ -3932,7 +3932,7 @@
               <w:rPr>
                 <w:rStyle w:val="DefaultParagraphFont"/>
                 <w:rFonts w:ascii="Aptos" w:eastAsia="Aptos" w:hAnsi="Aptos" w:cs="Arial"/>
-                <w:b w:val="0"/>
+                <w:b/>
                 <w:bCs/>
                 <w:i w:val="0"/>
                 <w:iCs w:val="0"/>
@@ -3962,7 +3962,7 @@
                 <w:cs w:val="0"/>
                 <w:lang w:val="fr-FR" w:eastAsia="ja-JP" w:bidi="ar-SA"/>
               </w:rPr>
-              <w:t>Taux moyen de défectuosité</w:t>
+              <w:t>Taux moyen de défaillance</w:t>
             </w:r>
           </w:p>
         </w:tc>
@@ -3994,7 +3994,7 @@
               <w:rPr>
                 <w:rStyle w:val="DefaultParagraphFont"/>
                 <w:rFonts w:ascii="Aptos" w:eastAsia="Aptos" w:hAnsi="Aptos" w:cs="Arial"/>
-                <w:b w:val="0"/>
+                <w:b/>
                 <w:bCs/>
                 <w:i w:val="0"/>
                 <w:iCs w:val="0"/>
